--- a/Talon Cheatsheet.docx
+++ b/Talon Cheatsheet.docx
@@ -1851,21 +1851,6 @@
           <w:sz w:val="20"/>
           <w:szCs w:val="20"/>
         </w:rPr>
-        <w:t>Address bar</w:t>
-      </w:r>
-    </w:p>
-    <w:p>
-      <w:pPr>
-        <w:rPr>
-          <w:sz w:val="20"/>
-          <w:szCs w:val="20"/>
-        </w:rPr>
-      </w:pPr>
-      <w:r>
-        <w:rPr>
-          <w:sz w:val="20"/>
-          <w:szCs w:val="20"/>
-        </w:rPr>
         <w:t>Go back/forward</w:t>
       </w:r>
     </w:p>
@@ -1882,6 +1867,21 @@
           <w:szCs w:val="20"/>
         </w:rPr>
         <w:t>Go to &lt;website&gt; - from defined websites</w:t>
+      </w:r>
+    </w:p>
+    <w:p>
+      <w:pPr>
+        <w:rPr>
+          <w:sz w:val="20"/>
+          <w:szCs w:val="20"/>
+        </w:rPr>
+      </w:pPr>
+      <w:r>
+        <w:rPr>
+          <w:sz w:val="20"/>
+          <w:szCs w:val="20"/>
+        </w:rPr>
+        <w:t>Show cache</w:t>
       </w:r>
     </w:p>
     <w:p>
